--- a/project1/Downing_WilliamLogan_P1.docx
+++ b/project1/Downing_WilliamLogan_P1.docx
@@ -4,7 +4,8 @@
   <w:body>
     <w:p>
       <w:pPr>
-        <w:spacing w:after="120" w:line="360" w:lineRule="auto"/>
+        <w:widowControl w:val="0"/>
+        <w:spacing w:after="0" w:line="360" w:lineRule="auto"/>
         <w:jc w:val="center"/>
         <w:rPr>
           <w:b/>
@@ -12,6 +13,7 @@
           <w:szCs w:val="24"/>
         </w:rPr>
       </w:pPr>
+      <w:bookmarkStart w:id="0" w:name="_Hlk18653042"/>
       <w:r>
         <w:rPr>
           <w:b/>
@@ -31,7 +33,8 @@
     </w:p>
     <w:p>
       <w:pPr>
-        <w:spacing w:after="120" w:line="360" w:lineRule="auto"/>
+        <w:widowControl w:val="0"/>
+        <w:spacing w:after="0" w:line="360" w:lineRule="auto"/>
         <w:rPr>
           <w:sz w:val="24"/>
           <w:szCs w:val="24"/>
@@ -83,7 +86,8 @@
     </w:p>
     <w:p>
       <w:pPr>
-        <w:spacing w:after="120" w:line="360" w:lineRule="auto"/>
+        <w:widowControl w:val="0"/>
+        <w:spacing w:after="0" w:line="360" w:lineRule="auto"/>
         <w:rPr>
           <w:b/>
           <w:sz w:val="24"/>
@@ -101,7 +105,8 @@
     </w:p>
     <w:p>
       <w:pPr>
-        <w:spacing w:after="120" w:line="360" w:lineRule="auto"/>
+        <w:widowControl w:val="0"/>
+        <w:spacing w:after="0" w:line="360" w:lineRule="auto"/>
         <w:rPr>
           <w:sz w:val="24"/>
           <w:szCs w:val="24"/>
@@ -115,15 +120,13 @@
         <w:tab/>
         <w:t xml:space="preserve">This was perhaps one of the easier sections in the project due to my prior experience with R. Reading in a csv was quite easy with R’s built in read.csv functionality. The one problem that was discovered in reading in the data was the inability to provide the path of the csv file starting from the source R file. In Python, if the csv file were in the same directory as the script’s source file, the path to get to the data would simply be ‘./pu2014.csv’. It seems that there is a way to remedy </w:t>
       </w:r>
-      <w:proofErr w:type="gramStart"/>
-      <w:r>
-        <w:rPr>
-          <w:sz w:val="24"/>
-          <w:szCs w:val="24"/>
-        </w:rPr>
-        <w:t>this</w:t>
-      </w:r>
-      <w:proofErr w:type="gramEnd"/>
+      <w:r>
+        <w:rPr>
+          <w:sz w:val="24"/>
+          <w:szCs w:val="24"/>
+        </w:rPr>
+        <w:t>this,</w:t>
+      </w:r>
       <w:r>
         <w:rPr>
           <w:sz w:val="24"/>
@@ -161,12 +164,13 @@
           <w:sz w:val="24"/>
           <w:szCs w:val="24"/>
         </w:rPr>
-        <w:t xml:space="preserve"> function with an origin of January 1, 1970. The result was </w:t>
-      </w:r>
-    </w:p>
-    <w:p>
-      <w:pPr>
-        <w:spacing w:after="120" w:line="360" w:lineRule="auto"/>
+        <w:t xml:space="preserve"> function with an origin of January 1, 1970.</w:t>
+      </w:r>
+    </w:p>
+    <w:p>
+      <w:pPr>
+        <w:widowControl w:val="0"/>
+        <w:spacing w:after="0" w:line="360" w:lineRule="auto"/>
         <w:rPr>
           <w:sz w:val="24"/>
           <w:szCs w:val="24"/>
@@ -191,7 +195,8 @@
     </w:p>
     <w:p>
       <w:pPr>
-        <w:spacing w:after="120" w:line="360" w:lineRule="auto"/>
+        <w:widowControl w:val="0"/>
+        <w:spacing w:after="0" w:line="360" w:lineRule="auto"/>
         <w:rPr>
           <w:sz w:val="24"/>
           <w:szCs w:val="24"/>
@@ -209,14 +214,14 @@
           <w:sz w:val="24"/>
           <w:szCs w:val="24"/>
         </w:rPr>
-        <w:t>T</w:t>
-      </w:r>
-      <w:r>
-        <w:rPr>
-          <w:sz w:val="24"/>
-          <w:szCs w:val="24"/>
-        </w:rPr>
-        <w:t xml:space="preserve">his section did present some challenges. Finding the number of tweets by distinct user was fairly simple using R’s built in </w:t>
+        <w:t xml:space="preserve">Finding </w:t>
+      </w:r>
+      <w:r>
+        <w:rPr>
+          <w:sz w:val="24"/>
+          <w:szCs w:val="24"/>
+        </w:rPr>
+        <w:t xml:space="preserve">the number of tweets by distinct user was fairly simple using R’s built in </w:t>
       </w:r>
       <w:proofErr w:type="gramStart"/>
       <w:r>
@@ -232,7 +237,7 @@
           <w:sz w:val="24"/>
           <w:szCs w:val="24"/>
         </w:rPr>
-        <w:t>) function. The length of the resulting unique users was the number of users. It was found that there were 3,204 unique users in this dataset.</w:t>
+        <w:t>) function. It was found that there were 3,204 unique users in this dataset.</w:t>
       </w:r>
       <w:r>
         <w:rPr>
@@ -253,20 +258,13 @@
           <w:sz w:val="24"/>
           <w:szCs w:val="24"/>
         </w:rPr>
-        <w:t xml:space="preserve">). To order the </w:t>
-      </w:r>
-      <w:r>
-        <w:rPr>
-          <w:sz w:val="24"/>
-          <w:szCs w:val="24"/>
-        </w:rPr>
-        <w:lastRenderedPageBreak/>
-        <w:t>data in descending order it was necessary to make use of R’s bracket notation and the order function as seen in the code snippet below.</w:t>
-      </w:r>
-    </w:p>
-    <w:p>
-      <w:pPr>
-        <w:spacing w:after="120" w:line="360" w:lineRule="auto"/>
+        <w:t>). To order the data in descending order it was necessary to make use of R’s bracket notation and the order function as seen in the code snippet below.</w:t>
+      </w:r>
+    </w:p>
+    <w:p>
+      <w:pPr>
+        <w:widowControl w:val="0"/>
+        <w:spacing w:after="0" w:line="360" w:lineRule="auto"/>
         <w:jc w:val="center"/>
         <w:rPr>
           <w:rFonts w:eastAsiaTheme="minorEastAsia"/>
@@ -319,20 +317,22 @@
     </w:p>
     <w:p>
       <w:pPr>
-        <w:spacing w:after="120" w:line="360" w:lineRule="auto"/>
-        <w:rPr>
-          <w:rFonts w:eastAsiaTheme="minorEastAsia"/>
-          <w:sz w:val="24"/>
-          <w:szCs w:val="24"/>
-        </w:rPr>
-      </w:pPr>
-      <w:r>
-        <w:rPr>
-          <w:b/>
-          <w:noProof/>
-          <w:sz w:val="24"/>
-          <w:szCs w:val="24"/>
-        </w:rPr>
+        <w:widowControl w:val="0"/>
+        <w:spacing w:after="0" w:line="360" w:lineRule="auto"/>
+        <w:rPr>
+          <w:rFonts w:eastAsiaTheme="minorEastAsia"/>
+          <w:sz w:val="24"/>
+          <w:szCs w:val="24"/>
+        </w:rPr>
+      </w:pPr>
+      <w:r>
+        <w:rPr>
+          <w:b/>
+          <w:noProof/>
+          <w:sz w:val="24"/>
+          <w:szCs w:val="24"/>
+        </w:rPr>
+        <w:lastRenderedPageBreak/>
         <mc:AlternateContent>
           <mc:Choice Requires="wps">
             <w:drawing>
@@ -552,7 +552,7 @@
                     </pic:cNvPicPr>
                   </pic:nvPicPr>
                   <pic:blipFill>
-                    <a:blip r:embed="rId4">
+                    <a:blip r:embed="rId6">
                       <a:extLst>
                         <a:ext uri="{28A0092B-C50C-407E-A947-70E740481C1C}">
                           <a14:useLocalDpi xmlns:a14="http://schemas.microsoft.com/office/drawing/2010/main" val="0"/>
@@ -630,7 +630,7 @@
                     </pic:cNvPicPr>
                   </pic:nvPicPr>
                   <pic:blipFill>
-                    <a:blip r:embed="rId5">
+                    <a:blip r:embed="rId7">
                       <a:extLst>
                         <a:ext uri="{28A0092B-C50C-407E-A947-70E740481C1C}">
                           <a14:useLocalDpi xmlns:a14="http://schemas.microsoft.com/office/drawing/2010/main" val="0"/>
@@ -704,7 +704,8 @@
     </w:p>
     <w:p>
       <w:pPr>
-        <w:spacing w:after="120" w:line="360" w:lineRule="auto"/>
+        <w:widowControl w:val="0"/>
+        <w:spacing w:after="0" w:line="360" w:lineRule="auto"/>
         <w:jc w:val="center"/>
         <w:rPr>
           <w:sz w:val="24"/>
@@ -750,7 +751,8 @@
     </w:p>
     <w:p>
       <w:pPr>
-        <w:spacing w:after="120" w:line="360" w:lineRule="auto"/>
+        <w:widowControl w:val="0"/>
+        <w:spacing w:after="0" w:line="360" w:lineRule="auto"/>
         <w:rPr>
           <w:sz w:val="24"/>
           <w:szCs w:val="24"/>
@@ -796,7 +798,8 @@
     </w:p>
     <w:p>
       <w:pPr>
-        <w:spacing w:after="120" w:line="360" w:lineRule="auto"/>
+        <w:widowControl w:val="0"/>
+        <w:spacing w:after="0" w:line="360" w:lineRule="auto"/>
         <w:rPr>
           <w:sz w:val="24"/>
           <w:szCs w:val="24"/>
@@ -813,25 +816,48 @@
     </w:p>
     <w:p>
       <w:pPr>
-        <w:spacing w:after="120" w:line="360" w:lineRule="auto"/>
-        <w:rPr>
-          <w:sz w:val="24"/>
-          <w:szCs w:val="24"/>
-        </w:rPr>
-      </w:pPr>
-      <w:r>
-        <w:rPr>
-          <w:sz w:val="24"/>
-          <w:szCs w:val="24"/>
-        </w:rPr>
-        <w:tab/>
-      </w:r>
-      <w:r>
-        <w:rPr>
-          <w:sz w:val="24"/>
-          <w:szCs w:val="24"/>
-        </w:rPr>
-        <w:t xml:space="preserve">This section took the most time of any of the sections for this project as the visualizations in it took a little more work to get looking right or good. To summarize tweets by day of the week or by hour, I again made use of R’s table function as in previous sections. Table provided an extremely quick count of each tweet by day or hour. The weekdays presented one challenge that took some time to solve. Due to the day of the week being </w:t>
+        <w:widowControl w:val="0"/>
+        <w:spacing w:after="0" w:line="360" w:lineRule="auto"/>
+        <w:ind w:firstLine="720"/>
+        <w:rPr>
+          <w:sz w:val="24"/>
+          <w:szCs w:val="24"/>
+        </w:rPr>
+      </w:pPr>
+      <w:r>
+        <w:rPr>
+          <w:sz w:val="24"/>
+          <w:szCs w:val="24"/>
+        </w:rPr>
+        <w:t xml:space="preserve">This section took the most time of any of the sections for this project as the visualizations in it took a little more work to get looking right or good. To summarize tweets by day of the week or by hour, I again made use of R’s table function as in </w:t>
+      </w:r>
+      <w:r>
+        <w:rPr>
+          <w:sz w:val="24"/>
+          <w:szCs w:val="24"/>
+        </w:rPr>
+        <w:t xml:space="preserve">a </w:t>
+      </w:r>
+      <w:r>
+        <w:rPr>
+          <w:sz w:val="24"/>
+          <w:szCs w:val="24"/>
+        </w:rPr>
+        <w:t>previous section</w:t>
+      </w:r>
+      <w:r>
+        <w:rPr>
+          <w:sz w:val="24"/>
+          <w:szCs w:val="24"/>
+        </w:rPr>
+        <w:t>.</w:t>
+      </w:r>
+      <w:r>
+        <w:rPr>
+          <w:sz w:val="24"/>
+          <w:szCs w:val="24"/>
+        </w:rPr>
+        <w:t xml:space="preserve"> Due to the day of the week being </w:t>
       </w:r>
       <w:r>
         <w:rPr>
@@ -841,379 +867,28 @@
         <w:t>a character rather than numeric value, R didn’t know how they should be ordered when plotted at first. To fix this,</w:t>
       </w:r>
       <w:r>
-        <w:rPr>
-          <w:sz w:val="24"/>
-          <w:szCs w:val="24"/>
-        </w:rPr>
         <w:t xml:space="preserve"> </w:t>
       </w:r>
-      <w:bookmarkStart w:id="0" w:name="_GoBack"/>
-      <w:bookmarkEnd w:id="0"/>
-      <w:r>
-        <w:rPr>
-          <w:sz w:val="24"/>
-          <w:szCs w:val="24"/>
-        </w:rPr>
-        <w:lastRenderedPageBreak/>
-        <w:t xml:space="preserve">it was necessary to invoke the factor function as shown below. </w:t>
-      </w:r>
-      <w:r>
-        <w:rPr>
-          <w:sz w:val="24"/>
-          <w:szCs w:val="24"/>
-        </w:rPr>
-        <w:t xml:space="preserve">Doing so allowed for the plot </w:t>
-      </w:r>
-      <w:r>
-        <w:rPr>
-          <w:b/>
-          <w:noProof/>
-          <w:sz w:val="24"/>
-          <w:szCs w:val="24"/>
-        </w:rPr>
-        <mc:AlternateContent>
-          <mc:Choice Requires="wps">
-            <w:drawing>
-              <wp:anchor distT="45720" distB="45720" distL="114300" distR="114300" simplePos="0" relativeHeight="251669504" behindDoc="0" locked="0" layoutInCell="1" allowOverlap="1" wp14:anchorId="3D3100B9" wp14:editId="1BF58988">
-                <wp:simplePos x="0" y="0"/>
-                <wp:positionH relativeFrom="margin">
-                  <wp:posOffset>2941320</wp:posOffset>
-                </wp:positionH>
-                <wp:positionV relativeFrom="paragraph">
-                  <wp:posOffset>3291840</wp:posOffset>
-                </wp:positionV>
-                <wp:extent cx="251460" cy="297180"/>
-                <wp:effectExtent l="0" t="0" r="0" b="7620"/>
-                <wp:wrapNone/>
-                <wp:docPr id="8" name="Text Box 2"/>
-                <wp:cNvGraphicFramePr>
-                  <a:graphicFrameLocks xmlns:a="http://schemas.openxmlformats.org/drawingml/2006/main"/>
-                </wp:cNvGraphicFramePr>
-                <a:graphic xmlns:a="http://schemas.openxmlformats.org/drawingml/2006/main">
-                  <a:graphicData uri="http://schemas.microsoft.com/office/word/2010/wordprocessingShape">
-                    <wps:wsp>
-                      <wps:cNvSpPr txBox="1">
-                        <a:spLocks noChangeArrowheads="1"/>
-                      </wps:cNvSpPr>
-                      <wps:spPr bwMode="auto">
-                        <a:xfrm>
-                          <a:off x="0" y="0"/>
-                          <a:ext cx="251460" cy="297180"/>
-                        </a:xfrm>
-                        <a:prstGeom prst="rect">
-                          <a:avLst/>
-                        </a:prstGeom>
-                        <a:solidFill>
-                          <a:srgbClr val="FFFFFF"/>
-                        </a:solidFill>
-                        <a:ln w="9525">
-                          <a:noFill/>
-                          <a:miter lim="800000"/>
-                          <a:headEnd/>
-                          <a:tailEnd/>
-                        </a:ln>
-                      </wps:spPr>
-                      <wps:txbx>
-                        <w:txbxContent>
-                          <w:p>
-                            <w:r>
-                              <w:t>b</w:t>
-                            </w:r>
-                          </w:p>
-                        </w:txbxContent>
-                      </wps:txbx>
-                      <wps:bodyPr rot="0" vert="horz" wrap="square" lIns="91440" tIns="45720" rIns="91440" bIns="45720" anchor="t" anchorCtr="0">
-                        <a:noAutofit/>
-                      </wps:bodyPr>
-                    </wps:wsp>
-                  </a:graphicData>
-                </a:graphic>
-                <wp14:sizeRelH relativeFrom="margin">
-                  <wp14:pctWidth>0</wp14:pctWidth>
-                </wp14:sizeRelH>
-                <wp14:sizeRelV relativeFrom="margin">
-                  <wp14:pctHeight>0</wp14:pctHeight>
-                </wp14:sizeRelV>
-              </wp:anchor>
-            </w:drawing>
-          </mc:Choice>
-          <mc:Fallback>
-            <w:pict>
-              <v:shape w14:anchorId="3D3100B9" id="_x0000_s1028" type="#_x0000_t202" style="position:absolute;margin-left:231.6pt;margin-top:259.2pt;width:19.8pt;height:23.4pt;z-index:251669504;visibility:visible;mso-wrap-style:square;mso-width-percent:0;mso-height-percent:0;mso-wrap-distance-left:9pt;mso-wrap-distance-top:3.6pt;mso-wrap-distance-right:9pt;mso-wrap-distance-bottom:3.6pt;mso-position-horizontal:absolute;mso-position-horizontal-relative:margin;mso-position-vertical:absolute;mso-position-vertical-relative:text;mso-width-percent:0;mso-height-percent:0;mso-width-relative:margin;mso-height-relative:margin;v-text-anchor:top" o:gfxdata="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" stroked="f">
-                <v:textbox>
-                  <w:txbxContent>
-                    <w:p>
-                      <w:r>
-                        <w:t>b</w:t>
-                      </w:r>
-                    </w:p>
-                  </w:txbxContent>
-                </v:textbox>
-                <w10:wrap anchorx="margin"/>
-              </v:shape>
-            </w:pict>
-          </mc:Fallback>
-        </mc:AlternateContent>
-      </w:r>
-      <w:r>
-        <w:rPr>
-          <w:b/>
-          <w:noProof/>
-          <w:sz w:val="24"/>
-          <w:szCs w:val="24"/>
-        </w:rPr>
-        <mc:AlternateContent>
-          <mc:Choice Requires="wps">
-            <w:drawing>
-              <wp:anchor distT="45720" distB="45720" distL="114300" distR="114300" simplePos="0" relativeHeight="251667456" behindDoc="1" locked="0" layoutInCell="1" allowOverlap="1" wp14:anchorId="1F218E85" wp14:editId="65653B03">
-                <wp:simplePos x="0" y="0"/>
-                <wp:positionH relativeFrom="margin">
-                  <wp:align>left</wp:align>
-                </wp:positionH>
-                <wp:positionV relativeFrom="paragraph">
-                  <wp:posOffset>3284220</wp:posOffset>
-                </wp:positionV>
-                <wp:extent cx="251460" cy="297180"/>
-                <wp:effectExtent l="0" t="0" r="0" b="7620"/>
-                <wp:wrapTight wrapText="bothSides">
-                  <wp:wrapPolygon edited="0">
-                    <wp:start x="0" y="0"/>
-                    <wp:lineTo x="0" y="20769"/>
-                    <wp:lineTo x="19636" y="20769"/>
-                    <wp:lineTo x="19636" y="0"/>
-                    <wp:lineTo x="0" y="0"/>
-                  </wp:wrapPolygon>
-                </wp:wrapTight>
-                <wp:docPr id="6" name="Text Box 2"/>
-                <wp:cNvGraphicFramePr>
-                  <a:graphicFrameLocks xmlns:a="http://schemas.openxmlformats.org/drawingml/2006/main"/>
-                </wp:cNvGraphicFramePr>
-                <a:graphic xmlns:a="http://schemas.openxmlformats.org/drawingml/2006/main">
-                  <a:graphicData uri="http://schemas.microsoft.com/office/word/2010/wordprocessingShape">
-                    <wps:wsp>
-                      <wps:cNvSpPr txBox="1">
-                        <a:spLocks noChangeArrowheads="1"/>
-                      </wps:cNvSpPr>
-                      <wps:spPr bwMode="auto">
-                        <a:xfrm>
-                          <a:off x="0" y="0"/>
-                          <a:ext cx="251460" cy="297180"/>
-                        </a:xfrm>
-                        <a:prstGeom prst="rect">
-                          <a:avLst/>
-                        </a:prstGeom>
-                        <a:solidFill>
-                          <a:srgbClr val="FFFFFF"/>
-                        </a:solidFill>
-                        <a:ln w="9525">
-                          <a:noFill/>
-                          <a:miter lim="800000"/>
-                          <a:headEnd/>
-                          <a:tailEnd/>
-                        </a:ln>
-                      </wps:spPr>
-                      <wps:txbx>
-                        <w:txbxContent>
-                          <w:p>
-                            <w:r>
-                              <w:t>a</w:t>
-                            </w:r>
-                          </w:p>
-                        </w:txbxContent>
-                      </wps:txbx>
-                      <wps:bodyPr rot="0" vert="horz" wrap="square" lIns="91440" tIns="45720" rIns="91440" bIns="45720" anchor="t" anchorCtr="0">
-                        <a:noAutofit/>
-                      </wps:bodyPr>
-                    </wps:wsp>
-                  </a:graphicData>
-                </a:graphic>
-                <wp14:sizeRelH relativeFrom="margin">
-                  <wp14:pctWidth>0</wp14:pctWidth>
-                </wp14:sizeRelH>
-                <wp14:sizeRelV relativeFrom="margin">
-                  <wp14:pctHeight>0</wp14:pctHeight>
-                </wp14:sizeRelV>
-              </wp:anchor>
-            </w:drawing>
-          </mc:Choice>
-          <mc:Fallback>
-            <w:pict>
-              <v:shape w14:anchorId="1F218E85" id="_x0000_s1029" type="#_x0000_t202" style="position:absolute;margin-left:0;margin-top:258.6pt;width:19.8pt;height:23.4pt;z-index:-251649024;visibility:visible;mso-wrap-style:square;mso-width-percent:0;mso-height-percent:0;mso-wrap-distance-left:9pt;mso-wrap-distance-top:3.6pt;mso-wrap-distance-right:9pt;mso-wrap-distance-bottom:3.6pt;mso-position-horizontal:left;mso-position-horizontal-relative:margin;mso-position-vertical:absolute;mso-position-vertical-relative:text;mso-width-percent:0;mso-height-percent:0;mso-width-relative:margin;mso-height-relative:margin;v-text-anchor:top" o:gfxdata="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" stroked="f">
-                <v:textbox>
-                  <w:txbxContent>
-                    <w:p>
-                      <w:r>
-                        <w:t>a</w:t>
-                      </w:r>
-                    </w:p>
-                  </w:txbxContent>
-                </v:textbox>
-                <w10:wrap type="tight" anchorx="margin"/>
-              </v:shape>
-            </w:pict>
-          </mc:Fallback>
-        </mc:AlternateContent>
-      </w:r>
-      <w:r>
-        <w:rPr>
-          <w:noProof/>
-          <w:sz w:val="24"/>
-          <w:szCs w:val="24"/>
-        </w:rPr>
-        <w:drawing>
-          <wp:anchor distT="0" distB="0" distL="114300" distR="114300" simplePos="0" relativeHeight="251664384" behindDoc="1" locked="0" layoutInCell="1" allowOverlap="1">
-            <wp:simplePos x="0" y="0"/>
-            <wp:positionH relativeFrom="margin">
-              <wp:align>left</wp:align>
-            </wp:positionH>
-            <wp:positionV relativeFrom="paragraph">
-              <wp:posOffset>1181100</wp:posOffset>
-            </wp:positionV>
-            <wp:extent cx="2926080" cy="2350962"/>
-            <wp:effectExtent l="0" t="0" r="7620" b="0"/>
-            <wp:wrapTight wrapText="bothSides">
-              <wp:wrapPolygon edited="0">
-                <wp:start x="0" y="0"/>
-                <wp:lineTo x="0" y="21355"/>
-                <wp:lineTo x="21516" y="21355"/>
-                <wp:lineTo x="21516" y="0"/>
-                <wp:lineTo x="0" y="0"/>
-              </wp:wrapPolygon>
-            </wp:wrapTight>
-            <wp:docPr id="4" name="Picture 4"/>
-            <wp:cNvGraphicFramePr>
-              <a:graphicFrameLocks xmlns:a="http://schemas.openxmlformats.org/drawingml/2006/main" noChangeAspect="1"/>
-            </wp:cNvGraphicFramePr>
-            <a:graphic xmlns:a="http://schemas.openxmlformats.org/drawingml/2006/main">
-              <a:graphicData uri="http://schemas.openxmlformats.org/drawingml/2006/picture">
-                <pic:pic xmlns:pic="http://schemas.openxmlformats.org/drawingml/2006/picture">
-                  <pic:nvPicPr>
-                    <pic:cNvPr id="0" name="Picture 3"/>
-                    <pic:cNvPicPr>
-                      <a:picLocks noChangeAspect="1" noChangeArrowheads="1"/>
-                    </pic:cNvPicPr>
-                  </pic:nvPicPr>
-                  <pic:blipFill>
-                    <a:blip r:embed="rId6">
-                      <a:extLst>
-                        <a:ext uri="{28A0092B-C50C-407E-A947-70E740481C1C}">
-                          <a14:useLocalDpi xmlns:a14="http://schemas.microsoft.com/office/drawing/2010/main" val="0"/>
-                        </a:ext>
-                      </a:extLst>
-                    </a:blip>
-                    <a:srcRect/>
-                    <a:stretch>
-                      <a:fillRect/>
-                    </a:stretch>
-                  </pic:blipFill>
-                  <pic:spPr bwMode="auto">
-                    <a:xfrm>
-                      <a:off x="0" y="0"/>
-                      <a:ext cx="2926080" cy="2350962"/>
-                    </a:xfrm>
-                    <a:prstGeom prst="rect">
-                      <a:avLst/>
-                    </a:prstGeom>
-                    <a:noFill/>
-                    <a:ln>
-                      <a:noFill/>
-                    </a:ln>
-                  </pic:spPr>
-                </pic:pic>
-              </a:graphicData>
-            </a:graphic>
-            <wp14:sizeRelH relativeFrom="margin">
-              <wp14:pctWidth>0</wp14:pctWidth>
-            </wp14:sizeRelH>
-            <wp14:sizeRelV relativeFrom="margin">
-              <wp14:pctHeight>0</wp14:pctHeight>
-            </wp14:sizeRelV>
-          </wp:anchor>
-        </w:drawing>
-      </w:r>
-      <w:r>
-        <w:rPr>
-          <w:noProof/>
-          <w:sz w:val="24"/>
-          <w:szCs w:val="24"/>
-        </w:rPr>
-        <w:drawing>
-          <wp:anchor distT="0" distB="0" distL="114300" distR="114300" simplePos="0" relativeHeight="251665408" behindDoc="1" locked="0" layoutInCell="1" allowOverlap="1">
-            <wp:simplePos x="0" y="0"/>
-            <wp:positionH relativeFrom="margin">
-              <wp:align>right</wp:align>
-            </wp:positionH>
-            <wp:positionV relativeFrom="paragraph">
-              <wp:posOffset>1196340</wp:posOffset>
-            </wp:positionV>
-            <wp:extent cx="2926080" cy="2350962"/>
-            <wp:effectExtent l="0" t="0" r="7620" b="0"/>
-            <wp:wrapTight wrapText="bothSides">
-              <wp:wrapPolygon edited="0">
-                <wp:start x="0" y="0"/>
-                <wp:lineTo x="0" y="21355"/>
-                <wp:lineTo x="21516" y="21355"/>
-                <wp:lineTo x="21516" y="0"/>
-                <wp:lineTo x="0" y="0"/>
-              </wp:wrapPolygon>
-            </wp:wrapTight>
-            <wp:docPr id="5" name="Picture 5"/>
-            <wp:cNvGraphicFramePr>
-              <a:graphicFrameLocks xmlns:a="http://schemas.openxmlformats.org/drawingml/2006/main" noChangeAspect="1"/>
-            </wp:cNvGraphicFramePr>
-            <a:graphic xmlns:a="http://schemas.openxmlformats.org/drawingml/2006/main">
-              <a:graphicData uri="http://schemas.openxmlformats.org/drawingml/2006/picture">
-                <pic:pic xmlns:pic="http://schemas.openxmlformats.org/drawingml/2006/picture">
-                  <pic:nvPicPr>
-                    <pic:cNvPr id="0" name="Picture 4"/>
-                    <pic:cNvPicPr>
-                      <a:picLocks noChangeAspect="1" noChangeArrowheads="1"/>
-                    </pic:cNvPicPr>
-                  </pic:nvPicPr>
-                  <pic:blipFill>
-                    <a:blip r:embed="rId7">
-                      <a:extLst>
-                        <a:ext uri="{28A0092B-C50C-407E-A947-70E740481C1C}">
-                          <a14:useLocalDpi xmlns:a14="http://schemas.microsoft.com/office/drawing/2010/main" val="0"/>
-                        </a:ext>
-                      </a:extLst>
-                    </a:blip>
-                    <a:srcRect/>
-                    <a:stretch>
-                      <a:fillRect/>
-                    </a:stretch>
-                  </pic:blipFill>
-                  <pic:spPr bwMode="auto">
-                    <a:xfrm>
-                      <a:off x="0" y="0"/>
-                      <a:ext cx="2926080" cy="2350962"/>
-                    </a:xfrm>
-                    <a:prstGeom prst="rect">
-                      <a:avLst/>
-                    </a:prstGeom>
-                    <a:noFill/>
-                    <a:ln>
-                      <a:noFill/>
-                    </a:ln>
-                  </pic:spPr>
-                </pic:pic>
-              </a:graphicData>
-            </a:graphic>
-            <wp14:sizeRelH relativeFrom="margin">
-              <wp14:pctWidth>0</wp14:pctWidth>
-            </wp14:sizeRelH>
-            <wp14:sizeRelV relativeFrom="margin">
-              <wp14:pctHeight>0</wp14:pctHeight>
-            </wp14:sizeRelV>
-          </wp:anchor>
-        </w:drawing>
-      </w:r>
-      <w:r>
-        <w:rPr>
-          <w:sz w:val="24"/>
-          <w:szCs w:val="24"/>
-        </w:rPr>
-        <w:t xml:space="preserve">show in </w:t>
+      <w:r>
+        <w:rPr>
+          <w:sz w:val="24"/>
+          <w:szCs w:val="24"/>
+        </w:rPr>
+        <w:t>it was necessary to invoke the factor function as shown below.</w:t>
+      </w:r>
+      <w:r>
+        <w:rPr>
+          <w:sz w:val="24"/>
+          <w:szCs w:val="24"/>
+        </w:rPr>
+        <w:t xml:space="preserve"> </w:t>
+      </w:r>
+      <w:r>
+        <w:rPr>
+          <w:sz w:val="24"/>
+          <w:szCs w:val="24"/>
+        </w:rPr>
+        <w:t xml:space="preserve">Doing so allowed for the plot show in </w:t>
       </w:r>
       <w:r>
         <w:rPr>
@@ -1241,7 +916,8 @@
     </w:p>
     <w:p>
       <w:pPr>
-        <w:spacing w:after="120" w:line="360" w:lineRule="auto"/>
+        <w:widowControl w:val="0"/>
+        <w:spacing w:after="0" w:line="360" w:lineRule="auto"/>
         <w:jc w:val="center"/>
         <w:rPr>
           <w:rFonts w:eastAsiaTheme="minorEastAsia"/>
@@ -1269,313 +945,15 @@
               <w:sz w:val="24"/>
               <w:szCs w:val="24"/>
             </w:rPr>
-            <m:t>“</m:t>
-          </m:r>
-          <m:r>
-            <m:rPr>
-              <m:nor/>
-            </m:rPr>
-            <w:rPr>
-              <w:rFonts w:ascii="Cambria Math" w:hAnsi="Cambria Math"/>
-              <w:sz w:val="24"/>
-              <w:szCs w:val="24"/>
-            </w:rPr>
-            <m:t>Sun</m:t>
-          </m:r>
-          <m:r>
-            <m:rPr>
-              <m:nor/>
-            </m:rPr>
-            <w:rPr>
-              <w:rFonts w:ascii="Cambria Math" w:hAnsi="Cambria Math"/>
-              <w:sz w:val="24"/>
-              <w:szCs w:val="24"/>
-            </w:rPr>
-            <m:t>”</m:t>
-          </m:r>
-          <m:r>
-            <m:rPr>
-              <m:nor/>
-            </m:rPr>
-            <w:rPr>
-              <w:rFonts w:ascii="Cambria Math" w:hAnsi="Cambria Math"/>
-              <w:sz w:val="24"/>
-              <w:szCs w:val="24"/>
-            </w:rPr>
-            <m:t xml:space="preserve">, </m:t>
-          </m:r>
-          <m:r>
-            <m:rPr>
-              <m:nor/>
-            </m:rPr>
-            <w:rPr>
-              <w:rFonts w:ascii="Cambria Math" w:hAnsi="Cambria Math"/>
-              <w:sz w:val="24"/>
-              <w:szCs w:val="24"/>
-            </w:rPr>
-            <m:t>“</m:t>
-          </m:r>
-          <w:proofErr w:type="spellStart"/>
-          <m:r>
-            <m:rPr>
-              <m:nor/>
-            </m:rPr>
-            <w:rPr>
-              <w:rFonts w:ascii="Cambria Math" w:hAnsi="Cambria Math"/>
-              <w:sz w:val="24"/>
-              <w:szCs w:val="24"/>
-            </w:rPr>
-            <m:t>Mon</m:t>
-          </m:r>
-          <m:r>
-            <m:rPr>
-              <m:nor/>
-            </m:rPr>
-            <w:rPr>
-              <w:rFonts w:ascii="Cambria Math" w:hAnsi="Cambria Math"/>
-              <w:sz w:val="24"/>
-              <w:szCs w:val="24"/>
-            </w:rPr>
-            <m:t>”</m:t>
-          </m:r>
-          <m:r>
-            <m:rPr>
-              <m:nor/>
-            </m:rPr>
-            <w:rPr>
-              <w:rFonts w:ascii="Cambria Math" w:hAnsi="Cambria Math"/>
-              <w:sz w:val="24"/>
-              <w:szCs w:val="24"/>
-            </w:rPr>
-            <m:t>,</m:t>
-          </m:r>
-          <m:r>
-            <m:rPr>
-              <m:nor/>
-            </m:rPr>
-            <w:rPr>
-              <w:rFonts w:ascii="Cambria Math" w:hAnsi="Cambria Math"/>
-              <w:sz w:val="24"/>
-              <w:szCs w:val="24"/>
-            </w:rPr>
-            <m:t>”</m:t>
-          </m:r>
-          <m:r>
-            <m:rPr>
-              <m:nor/>
-            </m:rPr>
-            <w:rPr>
-              <w:rFonts w:ascii="Cambria Math" w:hAnsi="Cambria Math"/>
-              <w:sz w:val="24"/>
-              <w:szCs w:val="24"/>
-            </w:rPr>
-            <m:t>Tue</m:t>
-          </m:r>
-          <m:r>
-            <m:rPr>
-              <m:nor/>
-            </m:rPr>
-            <w:rPr>
-              <w:rFonts w:ascii="Cambria Math" w:hAnsi="Cambria Math"/>
-              <w:sz w:val="24"/>
-              <w:szCs w:val="24"/>
-            </w:rPr>
-            <m:t>”</m:t>
-          </m:r>
-          <m:r>
-            <m:rPr>
-              <m:nor/>
-            </m:rPr>
-            <w:rPr>
-              <w:rFonts w:ascii="Cambria Math" w:hAnsi="Cambria Math"/>
-              <w:sz w:val="24"/>
-              <w:szCs w:val="24"/>
-            </w:rPr>
-            <m:t>,</m:t>
-          </m:r>
-          <m:r>
-            <m:rPr>
-              <m:nor/>
-            </m:rPr>
-            <w:rPr>
-              <w:rFonts w:ascii="Cambria Math" w:hAnsi="Cambria Math"/>
-              <w:sz w:val="24"/>
-              <w:szCs w:val="24"/>
-            </w:rPr>
-            <m:t>”</m:t>
-          </m:r>
-          <m:r>
-            <m:rPr>
-              <m:nor/>
-            </m:rPr>
-            <w:rPr>
-              <w:rFonts w:ascii="Cambria Math" w:hAnsi="Cambria Math"/>
-              <w:sz w:val="24"/>
-              <w:szCs w:val="24"/>
-            </w:rPr>
-            <m:t>Wed</m:t>
-          </m:r>
-          <m:r>
-            <m:rPr>
-              <m:nor/>
-            </m:rPr>
-            <w:rPr>
-              <w:rFonts w:ascii="Cambria Math" w:hAnsi="Cambria Math"/>
-              <w:sz w:val="24"/>
-              <w:szCs w:val="24"/>
-            </w:rPr>
-            <m:t>”</m:t>
-          </m:r>
-          <m:r>
-            <m:rPr>
-              <m:nor/>
-            </m:rPr>
-            <w:rPr>
-              <w:rFonts w:ascii="Cambria Math" w:hAnsi="Cambria Math"/>
-              <w:sz w:val="24"/>
-              <w:szCs w:val="24"/>
-            </w:rPr>
-            <m:t>,</m:t>
-          </m:r>
-          <m:r>
-            <m:rPr>
-              <m:nor/>
-            </m:rPr>
-            <w:rPr>
-              <w:rFonts w:ascii="Cambria Math" w:hAnsi="Cambria Math"/>
-              <w:sz w:val="24"/>
-              <w:szCs w:val="24"/>
-            </w:rPr>
-            <m:t>”</m:t>
-          </m:r>
-          <m:r>
-            <m:rPr>
-              <m:nor/>
-            </m:rPr>
-            <w:rPr>
-              <w:rFonts w:ascii="Cambria Math" w:hAnsi="Cambria Math"/>
-              <w:sz w:val="24"/>
-              <w:szCs w:val="24"/>
-            </w:rPr>
-            <m:t>Thu</m:t>
-          </m:r>
-          <m:r>
-            <m:rPr>
-              <m:nor/>
-            </m:rPr>
-            <w:rPr>
-              <w:rFonts w:ascii="Cambria Math" w:hAnsi="Cambria Math"/>
-              <w:sz w:val="24"/>
-              <w:szCs w:val="24"/>
-            </w:rPr>
-            <m:t>”</m:t>
-          </m:r>
-          <m:r>
-            <m:rPr>
-              <m:nor/>
-            </m:rPr>
-            <w:rPr>
-              <w:rFonts w:ascii="Cambria Math" w:hAnsi="Cambria Math"/>
-              <w:sz w:val="24"/>
-              <w:szCs w:val="24"/>
-            </w:rPr>
-            <m:t>,</m:t>
-          </m:r>
-          <m:r>
-            <m:rPr>
-              <m:nor/>
-            </m:rPr>
-            <w:rPr>
-              <w:rFonts w:ascii="Cambria Math" w:hAnsi="Cambria Math"/>
-              <w:sz w:val="24"/>
-              <w:szCs w:val="24"/>
-            </w:rPr>
-            <m:t>”</m:t>
-          </m:r>
-          <m:r>
-            <m:rPr>
-              <m:nor/>
-            </m:rPr>
-            <w:rPr>
-              <w:rFonts w:ascii="Cambria Math" w:hAnsi="Cambria Math"/>
-              <w:sz w:val="24"/>
-              <w:szCs w:val="24"/>
-            </w:rPr>
-            <m:t>Fri</m:t>
-          </m:r>
-          <m:r>
-            <m:rPr>
-              <m:nor/>
-            </m:rPr>
-            <w:rPr>
-              <w:rFonts w:ascii="Cambria Math" w:hAnsi="Cambria Math"/>
-              <w:sz w:val="24"/>
-              <w:szCs w:val="24"/>
-            </w:rPr>
-            <m:t>”</m:t>
-          </m:r>
-          <m:r>
-            <m:rPr>
-              <m:nor/>
-            </m:rPr>
-            <w:rPr>
-              <w:rFonts w:ascii="Cambria Math" w:hAnsi="Cambria Math"/>
-              <w:sz w:val="24"/>
-              <w:szCs w:val="24"/>
-            </w:rPr>
-            <m:t>,</m:t>
-          </m:r>
-          <m:r>
-            <m:rPr>
-              <m:nor/>
-            </m:rPr>
-            <w:rPr>
-              <w:rFonts w:ascii="Cambria Math" w:hAnsi="Cambria Math"/>
-              <w:sz w:val="24"/>
-              <w:szCs w:val="24"/>
-            </w:rPr>
-            <m:t>”</m:t>
-          </m:r>
-          <m:r>
-            <m:rPr>
-              <m:nor/>
-            </m:rPr>
-            <w:rPr>
-              <w:rFonts w:ascii="Cambria Math" w:hAnsi="Cambria Math"/>
-              <w:sz w:val="24"/>
-              <w:szCs w:val="24"/>
-            </w:rPr>
-            <m:t>Sat</m:t>
-          </m:r>
-          <w:proofErr w:type="spellEnd"/>
-          <m:r>
-            <m:rPr>
-              <m:nor/>
-            </m:rPr>
-            <w:rPr>
-              <w:rFonts w:ascii="Cambria Math" w:hAnsi="Cambria Math"/>
-              <w:sz w:val="24"/>
-              <w:szCs w:val="24"/>
-            </w:rPr>
-            <m:t>”</m:t>
-          </m:r>
-          <m:r>
-            <m:rPr>
-              <m:nor/>
-            </m:rPr>
-            <w:rPr>
-              <w:rFonts w:ascii="Cambria Math" w:hAnsi="Cambria Math"/>
-              <w:sz w:val="24"/>
-              <w:szCs w:val="24"/>
-            </w:rPr>
-            <m:t>))</m:t>
+            <m:t>“Sun”, “Mon”,”Tue”,”Wed”,”Thu”,”Fri”,”Sat”))</m:t>
           </m:r>
         </m:oMath>
       </m:oMathPara>
     </w:p>
     <w:p>
       <w:pPr>
-        <w:spacing w:after="120" w:line="360" w:lineRule="auto"/>
+        <w:widowControl w:val="0"/>
+        <w:spacing w:after="0" w:line="360" w:lineRule="auto"/>
         <w:jc w:val="center"/>
         <w:rPr>
           <w:rFonts w:eastAsiaTheme="minorEastAsia"/>
@@ -1587,6 +965,63 @@
       <w:r>
         <w:rPr>
           <w:rFonts w:eastAsiaTheme="minorEastAsia"/>
+          <w:noProof/>
+          <w:sz w:val="24"/>
+          <w:szCs w:val="24"/>
+        </w:rPr>
+        <w:lastRenderedPageBreak/>
+        <w:drawing>
+          <wp:inline distT="0" distB="0" distL="0" distR="0" wp14:anchorId="03C3DF8F" wp14:editId="5D21FA2E">
+            <wp:extent cx="5943600" cy="2465070"/>
+            <wp:effectExtent l="0" t="0" r="0" b="0"/>
+            <wp:docPr id="7" name="Picture 7"/>
+            <wp:cNvGraphicFramePr>
+              <a:graphicFrameLocks xmlns:a="http://schemas.openxmlformats.org/drawingml/2006/main" noChangeAspect="1"/>
+            </wp:cNvGraphicFramePr>
+            <a:graphic xmlns:a="http://schemas.openxmlformats.org/drawingml/2006/main">
+              <a:graphicData uri="http://schemas.openxmlformats.org/drawingml/2006/picture">
+                <pic:pic xmlns:pic="http://schemas.openxmlformats.org/drawingml/2006/picture">
+                  <pic:nvPicPr>
+                    <pic:cNvPr id="1" name=""/>
+                    <pic:cNvPicPr/>
+                  </pic:nvPicPr>
+                  <pic:blipFill>
+                    <a:blip r:embed="rId8"/>
+                    <a:stretch>
+                      <a:fillRect/>
+                    </a:stretch>
+                  </pic:blipFill>
+                  <pic:spPr>
+                    <a:xfrm>
+                      <a:off x="0" y="0"/>
+                      <a:ext cx="5943600" cy="2465070"/>
+                    </a:xfrm>
+                    <a:prstGeom prst="rect">
+                      <a:avLst/>
+                    </a:prstGeom>
+                  </pic:spPr>
+                </pic:pic>
+              </a:graphicData>
+            </a:graphic>
+          </wp:inline>
+        </w:drawing>
+      </w:r>
+    </w:p>
+    <w:p>
+      <w:pPr>
+        <w:widowControl w:val="0"/>
+        <w:spacing w:after="0" w:line="360" w:lineRule="auto"/>
+        <w:jc w:val="center"/>
+        <w:rPr>
+          <w:rFonts w:eastAsiaTheme="minorEastAsia"/>
+          <w:noProof/>
+          <w:sz w:val="24"/>
+          <w:szCs w:val="24"/>
+        </w:rPr>
+      </w:pPr>
+      <w:r>
+        <w:rPr>
+          <w:rFonts w:eastAsiaTheme="minorEastAsia"/>
           <w:b/>
           <w:noProof/>
           <w:sz w:val="24"/>
@@ -1633,7 +1068,8 @@
     </w:p>
     <w:p>
       <w:pPr>
-        <w:spacing w:after="120" w:line="360" w:lineRule="auto"/>
+        <w:widowControl w:val="0"/>
+        <w:spacing w:after="0" w:line="360" w:lineRule="auto"/>
         <w:rPr>
           <w:rFonts w:eastAsiaTheme="minorEastAsia"/>
           <w:noProof/>
@@ -1658,7 +1094,18 @@
           <w:sz w:val="24"/>
           <w:szCs w:val="24"/>
         </w:rPr>
-        <w:t xml:space="preserve">, demonstrates the distribution of tweets by hour of day. It is interesting to see that Tuesdays are when the most tweets occur and there is a local maxima of tweets around lunch time as shown by the data. Finally, in order to summarize the time between tweets, the diff.date function was used to get the time between each tweet after the tweets were ordered in desceding order. A scatterplot and boxplot are used to summarized the data in </w:t>
+        <w:t>, demonstrates the distribution of tweets by hour of day. It is interesting to see that Tuesdays are when the most tweets occur and there is a local maxima of tweets around lunch time as shown by the data. Finally, in order to summarize the time between tweets, the diff.date function was used to get the time between each tweet after the tweets were ordered in desceding order. A scatterplot and boxplot are used to summarize</w:t>
+      </w:r>
+      <w:bookmarkStart w:id="1" w:name="_GoBack"/>
+      <w:bookmarkEnd w:id="1"/>
+      <w:r>
+        <w:rPr>
+          <w:rFonts w:eastAsiaTheme="minorEastAsia"/>
+          <w:noProof/>
+          <w:sz w:val="24"/>
+          <w:szCs w:val="24"/>
+        </w:rPr>
+        <w:t xml:space="preserve"> the data in </w:t>
       </w:r>
       <w:r>
         <w:rPr>
@@ -1682,7 +1129,8 @@
     </w:p>
     <w:p>
       <w:pPr>
-        <w:spacing w:after="120" w:line="360" w:lineRule="auto"/>
+        <w:widowControl w:val="0"/>
+        <w:spacing w:after="0" w:line="360" w:lineRule="auto"/>
         <w:jc w:val="center"/>
         <w:rPr>
           <w:rFonts w:eastAsiaTheme="minorEastAsia"/>
@@ -1716,7 +1164,7 @@
                     </pic:cNvPicPr>
                   </pic:nvPicPr>
                   <pic:blipFill>
-                    <a:blip r:embed="rId8">
+                    <a:blip r:embed="rId9">
                       <a:extLst>
                         <a:ext uri="{28A0092B-C50C-407E-A947-70E740481C1C}">
                           <a14:useLocalDpi xmlns:a14="http://schemas.microsoft.com/office/drawing/2010/main" val="0"/>
@@ -1750,7 +1198,8 @@
     </w:p>
     <w:p>
       <w:pPr>
-        <w:spacing w:after="120" w:line="360" w:lineRule="auto"/>
+        <w:widowControl w:val="0"/>
+        <w:spacing w:after="0" w:line="360" w:lineRule="auto"/>
         <w:jc w:val="center"/>
         <w:rPr>
           <w:rFonts w:eastAsiaTheme="minorEastAsia"/>
@@ -1778,8 +1227,230 @@
         </w:rPr>
         <w:t>Time between tweets summarized in a scatterplot and boxplot without outliers.</w:t>
       </w:r>
+      <w:bookmarkEnd w:id="0"/>
+    </w:p>
+    <w:p>
+      <w:pPr>
+        <w:widowControl w:val="0"/>
+        <w:spacing w:after="0" w:line="360" w:lineRule="auto"/>
+        <w:rPr>
+          <w:rFonts w:eastAsiaTheme="minorEastAsia"/>
+          <w:noProof/>
+          <w:sz w:val="24"/>
+          <w:szCs w:val="24"/>
+        </w:rPr>
+      </w:pPr>
+      <w:r>
+        <w:rPr>
+          <w:rFonts w:eastAsiaTheme="minorEastAsia"/>
+          <w:b/>
+          <w:noProof/>
+          <w:sz w:val="24"/>
+          <w:szCs w:val="24"/>
+        </w:rPr>
+        <w:t>Conclusion</w:t>
+      </w:r>
+      <w:r>
+        <w:rPr>
+          <w:rFonts w:eastAsiaTheme="minorEastAsia"/>
+          <w:b/>
+          <w:noProof/>
+          <w:sz w:val="24"/>
+          <w:szCs w:val="24"/>
+        </w:rPr>
+        <w:t>:</w:t>
+      </w:r>
+    </w:p>
+    <w:p>
+      <w:pPr>
+        <w:widowControl w:val="0"/>
+        <w:spacing w:after="0" w:line="360" w:lineRule="auto"/>
+        <w:rPr>
+          <w:rFonts w:eastAsiaTheme="minorEastAsia"/>
+          <w:b/>
+          <w:noProof/>
+          <w:sz w:val="24"/>
+          <w:szCs w:val="24"/>
+        </w:rPr>
+      </w:pPr>
+      <w:r>
+        <w:rPr>
+          <w:rFonts w:eastAsiaTheme="minorEastAsia"/>
+          <w:noProof/>
+          <w:sz w:val="24"/>
+          <w:szCs w:val="24"/>
+        </w:rPr>
+        <w:tab/>
+        <w:t>This project provided an excellent opportunity to get hands on with R. It was an interesting data set to work with</w:t>
+      </w:r>
+      <w:r>
+        <w:rPr>
+          <w:rFonts w:eastAsiaTheme="minorEastAsia"/>
+          <w:noProof/>
+          <w:sz w:val="24"/>
+          <w:szCs w:val="24"/>
+        </w:rPr>
+        <w:t xml:space="preserve">. A final exploratory figure was created showing the spatial distribution of tweets an can be seen in </w:t>
+      </w:r>
+      <w:r>
+        <w:rPr>
+          <w:rFonts w:eastAsiaTheme="minorEastAsia"/>
+          <w:b/>
+          <w:noProof/>
+          <w:sz w:val="24"/>
+          <w:szCs w:val="24"/>
+        </w:rPr>
+        <w:t>Figure 4</w:t>
+      </w:r>
+      <w:r>
+        <w:rPr>
+          <w:rFonts w:eastAsiaTheme="minorEastAsia"/>
+          <w:noProof/>
+          <w:sz w:val="24"/>
+          <w:szCs w:val="24"/>
+        </w:rPr>
+        <w:t>, located in the appendix</w:t>
+      </w:r>
+      <w:r>
+        <w:rPr>
+          <w:rFonts w:eastAsiaTheme="minorEastAsia"/>
+          <w:b/>
+          <w:noProof/>
+          <w:sz w:val="24"/>
+          <w:szCs w:val="24"/>
+        </w:rPr>
+        <w:t>.</w:t>
+      </w:r>
+    </w:p>
+    <w:p>
+      <w:pPr>
+        <w:widowControl w:val="0"/>
+        <w:spacing w:after="0" w:line="360" w:lineRule="auto"/>
+        <w:rPr>
+          <w:rFonts w:eastAsiaTheme="minorEastAsia"/>
+          <w:b/>
+          <w:noProof/>
+          <w:sz w:val="24"/>
+          <w:szCs w:val="24"/>
+        </w:rPr>
+      </w:pPr>
+      <w:r>
+        <w:rPr>
+          <w:rFonts w:eastAsiaTheme="minorEastAsia"/>
+          <w:b/>
+          <w:noProof/>
+          <w:sz w:val="24"/>
+          <w:szCs w:val="24"/>
+        </w:rPr>
+        <w:lastRenderedPageBreak/>
+        <w:t>Appendix</w:t>
+      </w:r>
+    </w:p>
+    <w:p>
+      <w:pPr>
+        <w:widowControl w:val="0"/>
+        <w:spacing w:after="0" w:line="360" w:lineRule="auto"/>
+        <w:jc w:val="center"/>
+        <w:rPr>
+          <w:rFonts w:eastAsiaTheme="minorEastAsia"/>
+          <w:b/>
+          <w:noProof/>
+          <w:sz w:val="24"/>
+          <w:szCs w:val="24"/>
+        </w:rPr>
+      </w:pPr>
+      <w:r>
+        <w:rPr>
+          <w:rFonts w:eastAsiaTheme="minorEastAsia"/>
+          <w:b/>
+          <w:noProof/>
+          <w:sz w:val="24"/>
+          <w:szCs w:val="24"/>
+        </w:rPr>
+        <w:drawing>
+          <wp:inline distT="0" distB="0" distL="0" distR="0">
+            <wp:extent cx="5181600" cy="4160520"/>
+            <wp:effectExtent l="0" t="0" r="0" b="0"/>
+            <wp:docPr id="10" name="Picture 10"/>
+            <wp:cNvGraphicFramePr>
+              <a:graphicFrameLocks xmlns:a="http://schemas.openxmlformats.org/drawingml/2006/main" noChangeAspect="1"/>
+            </wp:cNvGraphicFramePr>
+            <a:graphic xmlns:a="http://schemas.openxmlformats.org/drawingml/2006/main">
+              <a:graphicData uri="http://schemas.openxmlformats.org/drawingml/2006/picture">
+                <pic:pic xmlns:pic="http://schemas.openxmlformats.org/drawingml/2006/picture">
+                  <pic:nvPicPr>
+                    <pic:cNvPr id="0" name="Picture 1"/>
+                    <pic:cNvPicPr>
+                      <a:picLocks noChangeAspect="1" noChangeArrowheads="1"/>
+                    </pic:cNvPicPr>
+                  </pic:nvPicPr>
+                  <pic:blipFill>
+                    <a:blip r:embed="rId10">
+                      <a:extLst>
+                        <a:ext uri="{28A0092B-C50C-407E-A947-70E740481C1C}">
+                          <a14:useLocalDpi xmlns:a14="http://schemas.microsoft.com/office/drawing/2010/main" val="0"/>
+                        </a:ext>
+                      </a:extLst>
+                    </a:blip>
+                    <a:srcRect/>
+                    <a:stretch>
+                      <a:fillRect/>
+                    </a:stretch>
+                  </pic:blipFill>
+                  <pic:spPr bwMode="auto">
+                    <a:xfrm>
+                      <a:off x="0" y="0"/>
+                      <a:ext cx="5181600" cy="4160520"/>
+                    </a:xfrm>
+                    <a:prstGeom prst="rect">
+                      <a:avLst/>
+                    </a:prstGeom>
+                    <a:noFill/>
+                    <a:ln>
+                      <a:noFill/>
+                    </a:ln>
+                  </pic:spPr>
+                </pic:pic>
+              </a:graphicData>
+            </a:graphic>
+          </wp:inline>
+        </w:drawing>
+      </w:r>
+    </w:p>
+    <w:p>
+      <w:pPr>
+        <w:widowControl w:val="0"/>
+        <w:spacing w:after="0" w:line="360" w:lineRule="auto"/>
+        <w:jc w:val="center"/>
+        <w:rPr>
+          <w:rFonts w:eastAsiaTheme="minorEastAsia"/>
+          <w:noProof/>
+          <w:sz w:val="24"/>
+          <w:szCs w:val="24"/>
+        </w:rPr>
+      </w:pPr>
+      <w:r>
+        <w:rPr>
+          <w:rFonts w:eastAsiaTheme="minorEastAsia"/>
+          <w:b/>
+          <w:noProof/>
+          <w:sz w:val="24"/>
+          <w:szCs w:val="24"/>
+        </w:rPr>
+        <w:t>Figure 4:</w:t>
+      </w:r>
+      <w:r>
+        <w:rPr>
+          <w:rFonts w:eastAsiaTheme="minorEastAsia"/>
+          <w:noProof/>
+          <w:sz w:val="24"/>
+          <w:szCs w:val="24"/>
+        </w:rPr>
+        <w:t xml:space="preserve"> Spatial Distribution of tweets across the West Lafayette Indiana domain.</w:t>
+      </w:r>
     </w:p>
     <w:sectPr>
+      <w:headerReference w:type="default" r:id="rId11"/>
       <w:pgSz w:w="12240" w:h="15840"/>
       <w:pgMar w:top="1440" w:right="1440" w:bottom="1440" w:left="1440" w:header="720" w:footer="720" w:gutter="0"/>
       <w:cols w:space="720"/>
@@ -1787,6 +1458,69 @@
     </w:sectPr>
   </w:body>
 </w:document>
+</file>
+
+<file path=word/endnotes.xml><?xml version="1.0" encoding="utf-8"?>
+<w:endnotes xmlns:wpc="http://schemas.microsoft.com/office/word/2010/wordprocessingCanvas" xmlns:cx="http://schemas.microsoft.com/office/drawing/2014/chartex" xmlns:cx1="http://schemas.microsoft.com/office/drawing/2015/9/8/chartex" xmlns:cx2="http://schemas.microsoft.com/office/drawing/2015/10/21/chartex" xmlns:cx3="http://schemas.microsoft.com/office/drawing/2016/5/9/chartex" xmlns:cx4="http://schemas.microsoft.com/office/drawing/2016/5/10/chartex" xmlns:cx5="http://schemas.microsoft.com/office/drawing/2016/5/11/chartex" xmlns:cx6="http://schemas.microsoft.com/office/drawing/2016/5/12/chartex" xmlns:cx7="http://schemas.microsoft.com/office/drawing/2016/5/13/chartex" xmlns:cx8="http://schemas.microsoft.com/office/drawing/2016/5/14/chartex" xmlns:mc="http://schemas.openxmlformats.org/markup-compatibility/2006" xmlns:aink="http://schemas.microsoft.com/office/drawing/2016/ink" xmlns:am3d="http://schemas.microsoft.com/office/drawing/2017/model3d" xmlns:o="urn:schemas-microsoft-com:office:office" xmlns:r="http://schemas.openxmlformats.org/officeDocument/2006/relationships" xmlns:m="http://schemas.openxmlformats.org/officeDocument/2006/math" xmlns:v="urn:schemas-microsoft-com:vml" xmlns:wp14="http://schemas.microsoft.com/office/word/2010/wordprocessingDrawing" xmlns:wp="http://schemas.openxmlformats.org/drawingml/2006/wordprocessingDrawing" xmlns:w10="urn:schemas-microsoft-com:office:word" xmlns:w="http://schemas.openxmlformats.org/wordprocessingml/2006/main" xmlns:w14="http://schemas.microsoft.com/office/word/2010/wordml" xmlns:w15="http://schemas.microsoft.com/office/word/2012/wordml" xmlns:w16cid="http://schemas.microsoft.com/office/word/2016/wordml/cid" xmlns:w16se="http://schemas.microsoft.com/office/word/2015/wordml/symex" xmlns:wpg="http://schemas.microsoft.com/office/word/2010/wordprocessingGroup" xmlns:wpi="http://schemas.microsoft.com/office/word/2010/wordprocessingInk" xmlns:wne="http://schemas.microsoft.com/office/word/2006/wordml" xmlns:wps="http://schemas.microsoft.com/office/word/2010/wordprocessingShape" mc:Ignorable="w14 w15 w16se w16cid wp14">
+  <w:endnote w:type="separator" w:id="-1">
+    <w:p>
+      <w:pPr>
+        <w:spacing w:after="0" w:line="240" w:lineRule="auto"/>
+      </w:pPr>
+      <w:r>
+        <w:separator/>
+      </w:r>
+    </w:p>
+  </w:endnote>
+  <w:endnote w:type="continuationSeparator" w:id="0">
+    <w:p>
+      <w:pPr>
+        <w:spacing w:after="0" w:line="240" w:lineRule="auto"/>
+      </w:pPr>
+      <w:r>
+        <w:continuationSeparator/>
+      </w:r>
+    </w:p>
+  </w:endnote>
+</w:endnotes>
+</file>
+
+<file path=word/footnotes.xml><?xml version="1.0" encoding="utf-8"?>
+<w:footnotes xmlns:wpc="http://schemas.microsoft.com/office/word/2010/wordprocessingCanvas" xmlns:cx="http://schemas.microsoft.com/office/drawing/2014/chartex" xmlns:cx1="http://schemas.microsoft.com/office/drawing/2015/9/8/chartex" xmlns:cx2="http://schemas.microsoft.com/office/drawing/2015/10/21/chartex" xmlns:cx3="http://schemas.microsoft.com/office/drawing/2016/5/9/chartex" xmlns:cx4="http://schemas.microsoft.com/office/drawing/2016/5/10/chartex" xmlns:cx5="http://schemas.microsoft.com/office/drawing/2016/5/11/chartex" xmlns:cx6="http://schemas.microsoft.com/office/drawing/2016/5/12/chartex" xmlns:cx7="http://schemas.microsoft.com/office/drawing/2016/5/13/chartex" xmlns:cx8="http://schemas.microsoft.com/office/drawing/2016/5/14/chartex" xmlns:mc="http://schemas.openxmlformats.org/markup-compatibility/2006" xmlns:aink="http://schemas.microsoft.com/office/drawing/2016/ink" xmlns:am3d="http://schemas.microsoft.com/office/drawing/2017/model3d" xmlns:o="urn:schemas-microsoft-com:office:office" xmlns:r="http://schemas.openxmlformats.org/officeDocument/2006/relationships" xmlns:m="http://schemas.openxmlformats.org/officeDocument/2006/math" xmlns:v="urn:schemas-microsoft-com:vml" xmlns:wp14="http://schemas.microsoft.com/office/word/2010/wordprocessingDrawing" xmlns:wp="http://schemas.openxmlformats.org/drawingml/2006/wordprocessingDrawing" xmlns:w10="urn:schemas-microsoft-com:office:word" xmlns:w="http://schemas.openxmlformats.org/wordprocessingml/2006/main" xmlns:w14="http://schemas.microsoft.com/office/word/2010/wordml" xmlns:w15="http://schemas.microsoft.com/office/word/2012/wordml" xmlns:w16cid="http://schemas.microsoft.com/office/word/2016/wordml/cid" xmlns:w16se="http://schemas.microsoft.com/office/word/2015/wordml/symex" xmlns:wpg="http://schemas.microsoft.com/office/word/2010/wordprocessingGroup" xmlns:wpi="http://schemas.microsoft.com/office/word/2010/wordprocessingInk" xmlns:wne="http://schemas.microsoft.com/office/word/2006/wordml" xmlns:wps="http://schemas.microsoft.com/office/word/2010/wordprocessingShape" mc:Ignorable="w14 w15 w16se w16cid wp14">
+  <w:footnote w:type="separator" w:id="-1">
+    <w:p>
+      <w:pPr>
+        <w:spacing w:after="0" w:line="240" w:lineRule="auto"/>
+      </w:pPr>
+      <w:r>
+        <w:separator/>
+      </w:r>
+    </w:p>
+  </w:footnote>
+  <w:footnote w:type="continuationSeparator" w:id="0">
+    <w:p>
+      <w:pPr>
+        <w:spacing w:after="0" w:line="240" w:lineRule="auto"/>
+      </w:pPr>
+      <w:r>
+        <w:continuationSeparator/>
+      </w:r>
+    </w:p>
+  </w:footnote>
+</w:footnotes>
+</file>
+
+<file path=word/header1.xml><?xml version="1.0" encoding="utf-8"?>
+<w:hdr xmlns:wpc="http://schemas.microsoft.com/office/word/2010/wordprocessingCanvas" xmlns:cx="http://schemas.microsoft.com/office/drawing/2014/chartex" xmlns:cx1="http://schemas.microsoft.com/office/drawing/2015/9/8/chartex" xmlns:cx2="http://schemas.microsoft.com/office/drawing/2015/10/21/chartex" xmlns:cx3="http://schemas.microsoft.com/office/drawing/2016/5/9/chartex" xmlns:cx4="http://schemas.microsoft.com/office/drawing/2016/5/10/chartex" xmlns:cx5="http://schemas.microsoft.com/office/drawing/2016/5/11/chartex" xmlns:cx6="http://schemas.microsoft.com/office/drawing/2016/5/12/chartex" xmlns:cx7="http://schemas.microsoft.com/office/drawing/2016/5/13/chartex" xmlns:cx8="http://schemas.microsoft.com/office/drawing/2016/5/14/chartex" xmlns:mc="http://schemas.openxmlformats.org/markup-compatibility/2006" xmlns:aink="http://schemas.microsoft.com/office/drawing/2016/ink" xmlns:am3d="http://schemas.microsoft.com/office/drawing/2017/model3d" xmlns:o="urn:schemas-microsoft-com:office:office" xmlns:r="http://schemas.openxmlformats.org/officeDocument/2006/relationships" xmlns:m="http://schemas.openxmlformats.org/officeDocument/2006/math" xmlns:v="urn:schemas-microsoft-com:vml" xmlns:wp14="http://schemas.microsoft.com/office/word/2010/wordprocessingDrawing" xmlns:wp="http://schemas.openxmlformats.org/drawingml/2006/wordprocessingDrawing" xmlns:w10="urn:schemas-microsoft-com:office:word" xmlns:w="http://schemas.openxmlformats.org/wordprocessingml/2006/main" xmlns:w14="http://schemas.microsoft.com/office/word/2010/wordml" xmlns:w15="http://schemas.microsoft.com/office/word/2012/wordml" xmlns:w16cid="http://schemas.microsoft.com/office/word/2016/wordml/cid" xmlns:w16se="http://schemas.microsoft.com/office/word/2015/wordml/symex" xmlns:wpg="http://schemas.microsoft.com/office/word/2010/wordprocessingGroup" xmlns:wpi="http://schemas.microsoft.com/office/word/2010/wordprocessingInk" xmlns:wne="http://schemas.microsoft.com/office/word/2006/wordml" xmlns:wps="http://schemas.microsoft.com/office/word/2010/wordprocessingShape" mc:Ignorable="w14 w15 w16se w16cid wp14">
+  <w:p>
+    <w:pPr>
+      <w:pStyle w:val="Header"/>
+    </w:pPr>
+    <w:r>
+      <w:t>William Logan Downing</w:t>
+    </w:r>
+  </w:p>
+</w:hdr>
 </file>
 
 <file path=word/styles.xml><?xml version="1.0" encoding="utf-8"?>
@@ -2190,7 +1924,6 @@
   <w:style w:type="character" w:default="1" w:styleId="DefaultParagraphFont">
     <w:name w:val="Default Paragraph Font"/>
     <w:uiPriority w:val="1"/>
-    <w:semiHidden/>
     <w:unhideWhenUsed/>
   </w:style>
   <w:style w:type="table" w:default="1" w:styleId="TableNormal">
@@ -2253,6 +1986,50 @@
       <w:sz w:val="18"/>
       <w:szCs w:val="18"/>
     </w:rPr>
+  </w:style>
+  <w:style w:type="paragraph" w:styleId="Header">
+    <w:name w:val="header"/>
+    <w:basedOn w:val="Normal"/>
+    <w:link w:val="HeaderChar"/>
+    <w:uiPriority w:val="99"/>
+    <w:unhideWhenUsed/>
+    <w:rsid w:val="009154CF"/>
+    <w:pPr>
+      <w:tabs>
+        <w:tab w:val="center" w:pos="4680"/>
+        <w:tab w:val="right" w:pos="9360"/>
+      </w:tabs>
+      <w:spacing w:after="0" w:line="240" w:lineRule="auto"/>
+    </w:pPr>
+  </w:style>
+  <w:style w:type="character" w:customStyle="1" w:styleId="HeaderChar">
+    <w:name w:val="Header Char"/>
+    <w:basedOn w:val="DefaultParagraphFont"/>
+    <w:link w:val="Header"/>
+    <w:uiPriority w:val="99"/>
+    <w:rsid w:val="009154CF"/>
+  </w:style>
+  <w:style w:type="paragraph" w:styleId="Footer">
+    <w:name w:val="footer"/>
+    <w:basedOn w:val="Normal"/>
+    <w:link w:val="FooterChar"/>
+    <w:uiPriority w:val="99"/>
+    <w:unhideWhenUsed/>
+    <w:rsid w:val="009154CF"/>
+    <w:pPr>
+      <w:tabs>
+        <w:tab w:val="center" w:pos="4680"/>
+        <w:tab w:val="right" w:pos="9360"/>
+      </w:tabs>
+      <w:spacing w:after="0" w:line="240" w:lineRule="auto"/>
+    </w:pPr>
+  </w:style>
+  <w:style w:type="character" w:customStyle="1" w:styleId="FooterChar">
+    <w:name w:val="Footer Char"/>
+    <w:basedOn w:val="DefaultParagraphFont"/>
+    <w:link w:val="Footer"/>
+    <w:uiPriority w:val="99"/>
+    <w:rsid w:val="009154CF"/>
   </w:style>
 </w:styles>
 </file>
